--- a/Техническое задание.docx
+++ b/Техническое задание.docx
@@ -127,7 +127,7 @@
           <w:szCs w:val="28"/>
           <w:shd w:val="clear" w:color="auto" w:fill="FFFFFF"/>
         </w:rPr>
-        <w:t xml:space="preserve"> </w:t>
+        <w:t xml:space="preserve"> логистическим отделом </w:t>
       </w:r>
       <w:r>
         <w:rPr>
@@ -136,7 +136,7 @@
           <w:szCs w:val="28"/>
           <w:shd w:val="clear" w:color="auto" w:fill="FFFFFF"/>
         </w:rPr>
-        <w:t>для птицефабрики</w:t>
+        <w:t>птицефабрики</w:t>
       </w:r>
       <w:r>
         <w:rPr>
@@ -1370,7 +1370,7 @@
           <w:rPr>
             <w:noProof/>
           </w:rPr>
-          <w:t>2</w:t>
+          <w:t>3</w:t>
         </w:r>
         <w:r>
           <w:fldChar w:fldCharType="end"/>
@@ -3755,7 +3755,7 @@
   <a:extraClrSchemeLst/>
   <a:extLst>
     <a:ext uri="{05A4C25C-085E-4340-85A3-A5531E510DB2}">
-      <thm15:themeFamily xmlns:thm15="http://schemas.microsoft.com/office/thememl/2012/main" xmlns="" name="Office Theme" id="{62F939B6-93AF-4DB8-9C6B-D6C7DFDC589F}" vid="{4A3C46E8-61CC-4603-A589-7422A47A8E4A}"/>
+      <thm15:themeFamily xmlns="" xmlns:thm15="http://schemas.microsoft.com/office/thememl/2012/main" name="Office Theme" id="{62F939B6-93AF-4DB8-9C6B-D6C7DFDC589F}" vid="{4A3C46E8-61CC-4603-A589-7422A47A8E4A}"/>
     </a:ext>
   </a:extLst>
 </a:theme>
